--- a/Personal/Louay Serhal CV.docx
+++ b/Personal/Louay Serhal CV.docx
@@ -1,6 +1,6 @@
 
 <file path=word/document.xml><?xml version="1.0" encoding="utf-8"?>
-<w:document xmlns:wpc="http://schemas.microsoft.com/office/word/2010/wordprocessingCanvas" xmlns:cx="http://schemas.microsoft.com/office/drawing/2014/chartex" xmlns:cx1="http://schemas.microsoft.com/office/drawing/2015/9/8/chartex" xmlns:cx2="http://schemas.microsoft.com/office/drawing/2015/10/21/chartex" xmlns:cx3="http://schemas.microsoft.com/office/drawing/2016/5/9/chartex" xmlns:cx4="http://schemas.microsoft.com/office/drawing/2016/5/10/chartex" xmlns:cx5="http://schemas.microsoft.com/office/drawing/2016/5/11/chartex" xmlns:cx6="http://schemas.microsoft.com/office/drawing/2016/5/12/chartex" xmlns:cx7="http://schemas.microsoft.com/office/drawing/2016/5/13/chartex" xmlns:cx8="http://schemas.microsoft.com/office/drawing/2016/5/14/chartex" xmlns:mc="http://schemas.openxmlformats.org/markup-compatibility/2006" xmlns:aink="http://schemas.microsoft.com/office/drawing/2016/ink" xmlns:am3d="http://schemas.microsoft.com/office/drawing/2017/model3d" xmlns:o="urn:schemas-microsoft-com:office:office" xmlns:oel="http://schemas.microsoft.com/office/2019/extlst" xmlns:r="http://schemas.openxmlformats.org/officeDocument/2006/relationships" xmlns:m="http://schemas.openxmlformats.org/officeDocument/2006/math" xmlns:v="urn:schemas-microsoft-com:vml" xmlns:wp14="http://schemas.microsoft.com/office/word/2010/wordprocessingDrawing" xmlns:wp="http://schemas.openxmlformats.org/drawingml/2006/wordprocessingDrawing" xmlns:w10="urn:schemas-microsoft-com:office:word" xmlns:w="http://schemas.openxmlformats.org/wordprocessingml/2006/main" xmlns:w14="http://schemas.microsoft.com/office/word/2010/wordml" xmlns:w15="http://schemas.microsoft.com/office/word/2012/wordml" xmlns:w16cex="http://schemas.microsoft.com/office/word/2018/wordml/cex" xmlns:w16cid="http://schemas.microsoft.com/office/word/2016/wordml/cid" xmlns:w16="http://schemas.microsoft.com/office/word/2018/wordml" xmlns:w16du="http://schemas.microsoft.com/office/word/2023/wordml/word16du" xmlns:w16sdtdh="http://schemas.microsoft.com/office/word/2020/wordml/sdtdatahash" xmlns:w16se="http://schemas.microsoft.com/office/word/2015/wordml/symex" xmlns:wpg="http://schemas.microsoft.com/office/word/2010/wordprocessingGroup" xmlns:wpi="http://schemas.microsoft.com/office/word/2010/wordprocessingInk" xmlns:wne="http://schemas.microsoft.com/office/word/2006/wordml" xmlns:wps="http://schemas.microsoft.com/office/word/2010/wordprocessingShape" mc:Ignorable="w14 w15 w16se w16cid w16 w16cex w16sdtdh w16du wp14">
+<w:document xmlns:wpc="http://schemas.microsoft.com/office/word/2010/wordprocessingCanvas" xmlns:cx="http://schemas.microsoft.com/office/drawing/2014/chartex" xmlns:cx1="http://schemas.microsoft.com/office/drawing/2015/9/8/chartex" xmlns:cx2="http://schemas.microsoft.com/office/drawing/2015/10/21/chartex" xmlns:cx3="http://schemas.microsoft.com/office/drawing/2016/5/9/chartex" xmlns:cx4="http://schemas.microsoft.com/office/drawing/2016/5/10/chartex" xmlns:cx5="http://schemas.microsoft.com/office/drawing/2016/5/11/chartex" xmlns:cx6="http://schemas.microsoft.com/office/drawing/2016/5/12/chartex" xmlns:cx7="http://schemas.microsoft.com/office/drawing/2016/5/13/chartex" xmlns:cx8="http://schemas.microsoft.com/office/drawing/2016/5/14/chartex" xmlns:mc="http://schemas.openxmlformats.org/markup-compatibility/2006" xmlns:aink="http://schemas.microsoft.com/office/drawing/2016/ink" xmlns:am3d="http://schemas.microsoft.com/office/drawing/2017/model3d" xmlns:o="urn:schemas-microsoft-com:office:office" xmlns:r="http://schemas.openxmlformats.org/officeDocument/2006/relationships" xmlns:m="http://schemas.openxmlformats.org/officeDocument/2006/math" xmlns:v="urn:schemas-microsoft-com:vml" xmlns:wp14="http://schemas.microsoft.com/office/word/2010/wordprocessingDrawing" xmlns:wp="http://schemas.openxmlformats.org/drawingml/2006/wordprocessingDrawing" xmlns:w10="urn:schemas-microsoft-com:office:word" xmlns:w="http://schemas.openxmlformats.org/wordprocessingml/2006/main" xmlns:w14="http://schemas.microsoft.com/office/word/2010/wordml" xmlns:w15="http://schemas.microsoft.com/office/word/2012/wordml" xmlns:w16cex="http://schemas.microsoft.com/office/word/2018/wordml/cex" xmlns:w16cid="http://schemas.microsoft.com/office/word/2016/wordml/cid" xmlns:w16="http://schemas.microsoft.com/office/word/2018/wordml" xmlns:w16sdtdh="http://schemas.microsoft.com/office/word/2020/wordml/sdtdatahash" xmlns:w16se="http://schemas.microsoft.com/office/word/2015/wordml/symex" xmlns:wpg="http://schemas.microsoft.com/office/word/2010/wordprocessingGroup" xmlns:wpi="http://schemas.microsoft.com/office/word/2010/wordprocessingInk" xmlns:wne="http://schemas.microsoft.com/office/word/2006/wordml" xmlns:wps="http://schemas.microsoft.com/office/word/2010/wordprocessingShape" mc:Ignorable="w14 w15 w16se w16cid w16 w16cex w16sdtdh wp14">
   <w:body>
     <w:p>
       <w:pPr>
@@ -367,7 +367,7 @@
           </mc:Choice>
           <mc:Fallback>
             <w:pict>
-              <v:shape w14:anchorId="194A6D9A" id="Graphic 5" o:spid="_x0000_s1026" style="position:absolute;margin-left:34.6pt;margin-top:15.85pt;width:526.3pt;height:.7pt;z-index:-15728640;visibility:visible;mso-wrap-style:square;mso-wrap-distance-left:0;mso-wrap-distance-top:0;mso-wrap-distance-right:0;mso-wrap-distance-bottom:0;mso-position-horizontal:absolute;mso-position-horizontal-relative:page;mso-position-vertical:absolute;mso-position-vertical-relative:text;v-text-anchor:top" coordsize="6684009,8890" o:gfxdata="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" path="m6684009,l,,,8890r6684009,l6684009,xe" fillcolor="black" stroked="f">
+              <v:shape w14:anchorId="0623B983" id="Graphic 5" o:spid="_x0000_s1026" style="position:absolute;margin-left:34.6pt;margin-top:15.85pt;width:526.3pt;height:.7pt;z-index:-15728640;visibility:visible;mso-wrap-style:square;mso-wrap-distance-left:0;mso-wrap-distance-top:0;mso-wrap-distance-right:0;mso-wrap-distance-bottom:0;mso-position-horizontal:absolute;mso-position-horizontal-relative:page;mso-position-vertical:absolute;mso-position-vertical-relative:text;v-text-anchor:top" coordsize="6684009,8890" o:gfxdata="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" path="m6684009,l,,,8890r6684009,l6684009,xe" fillcolor="black" stroked="f">
                 <v:path arrowok="t"/>
                 <w10:wrap type="topAndBottom" anchorx="page"/>
               </v:shape>
@@ -385,254 +385,16 @@
     <w:p>
       <w:pPr>
         <w:pStyle w:val="BodyText"/>
-        <w:spacing w:before="25"/>
         <w:ind w:left="100" w:right="204"/>
       </w:pPr>
       <w:r>
-        <w:t>Recent</w:t>
-      </w:r>
-      <w:r>
-        <w:rPr>
-          <w:spacing w:val="-6"/>
-        </w:rPr>
-        <w:t xml:space="preserve"> </w:t>
-      </w:r>
-      <w:r>
-        <w:t>Computer</w:t>
-      </w:r>
-      <w:r>
-        <w:rPr>
-          <w:spacing w:val="-4"/>
-        </w:rPr>
-        <w:t xml:space="preserve"> </w:t>
-      </w:r>
-      <w:r>
-        <w:t>Science</w:t>
-      </w:r>
-      <w:r>
-        <w:rPr>
-          <w:spacing w:val="-5"/>
-        </w:rPr>
-        <w:t xml:space="preserve"> </w:t>
-      </w:r>
-      <w:r>
-        <w:t>graduate</w:t>
-      </w:r>
-      <w:r>
-        <w:rPr>
-          <w:spacing w:val="-7"/>
-        </w:rPr>
-        <w:t xml:space="preserve"> </w:t>
-      </w:r>
-      <w:r>
-        <w:t>from</w:t>
-      </w:r>
-      <w:r>
-        <w:rPr>
-          <w:spacing w:val="-9"/>
-        </w:rPr>
-        <w:t xml:space="preserve"> </w:t>
-      </w:r>
-      <w:r>
-        <w:t>Lebanese</w:t>
-      </w:r>
-      <w:r>
-        <w:rPr>
-          <w:spacing w:val="-5"/>
-        </w:rPr>
-        <w:t xml:space="preserve"> </w:t>
-      </w:r>
-      <w:r>
-        <w:t>International University</w:t>
-      </w:r>
-      <w:r>
-        <w:rPr>
-          <w:spacing w:val="-7"/>
-        </w:rPr>
-        <w:t xml:space="preserve"> </w:t>
-      </w:r>
-      <w:r>
-        <w:t>with</w:t>
-      </w:r>
-      <w:r>
-        <w:rPr>
-          <w:spacing w:val="-8"/>
-        </w:rPr>
-        <w:t xml:space="preserve"> </w:t>
-      </w:r>
-      <w:r>
-        <w:t>strong</w:t>
-      </w:r>
-      <w:r>
-        <w:rPr>
-          <w:spacing w:val="-7"/>
-        </w:rPr>
-        <w:t xml:space="preserve"> </w:t>
-      </w:r>
-      <w:r>
-        <w:t>expertise</w:t>
-      </w:r>
-      <w:r>
-        <w:rPr>
-          <w:spacing w:val="-7"/>
-        </w:rPr>
-        <w:t xml:space="preserve"> </w:t>
-      </w:r>
-      <w:r>
-        <w:t>in</w:t>
-      </w:r>
-      <w:r>
-        <w:rPr>
-          <w:spacing w:val="-6"/>
-        </w:rPr>
-        <w:t xml:space="preserve"> </w:t>
-      </w:r>
-      <w:r>
-        <w:t>networking,</w:t>
-      </w:r>
-      <w:r>
-        <w:rPr>
-          <w:spacing w:val="-4"/>
-        </w:rPr>
-        <w:t xml:space="preserve"> </w:t>
-      </w:r>
-      <w:r>
-        <w:t>security, and systems, particularly with Linux and scripting languages such as Python and Bash. Eager to leverage my skills in</w:t>
-      </w:r>
-    </w:p>
-    <w:p>
-      <w:pPr>
-        <w:pStyle w:val="BodyText"/>
-        <w:ind w:left="100" w:right="204"/>
-      </w:pPr>
-      <w:r>
-        <w:t>automation</w:t>
-      </w:r>
-      <w:r>
-        <w:rPr>
-          <w:spacing w:val="-2"/>
-        </w:rPr>
-        <w:t xml:space="preserve"> </w:t>
-      </w:r>
-      <w:r>
-        <w:t>and</w:t>
-      </w:r>
-      <w:r>
-        <w:rPr>
-          <w:spacing w:val="-4"/>
-        </w:rPr>
-        <w:t xml:space="preserve"> </w:t>
-      </w:r>
-      <w:r>
-        <w:t>system</w:t>
-      </w:r>
-      <w:r>
-        <w:rPr>
-          <w:spacing w:val="-1"/>
-        </w:rPr>
-        <w:t xml:space="preserve"> </w:t>
-      </w:r>
-      <w:r>
-        <w:t>management</w:t>
-      </w:r>
-      <w:r>
-        <w:rPr>
-          <w:spacing w:val="-1"/>
-        </w:rPr>
-        <w:t xml:space="preserve"> </w:t>
-      </w:r>
-      <w:r>
-        <w:t>while</w:t>
-      </w:r>
-      <w:r>
-        <w:rPr>
-          <w:spacing w:val="-2"/>
-        </w:rPr>
-        <w:t xml:space="preserve"> </w:t>
-      </w:r>
-      <w:r>
-        <w:t>pursuing</w:t>
-      </w:r>
-      <w:r>
-        <w:rPr>
-          <w:spacing w:val="-5"/>
-        </w:rPr>
-        <w:t xml:space="preserve"> </w:t>
-      </w:r>
-      <w:r>
-        <w:t>a</w:t>
-      </w:r>
-      <w:r>
-        <w:rPr>
-          <w:spacing w:val="-4"/>
-        </w:rPr>
-        <w:t xml:space="preserve"> </w:t>
-      </w:r>
-      <w:r>
-        <w:t>master’s</w:t>
-      </w:r>
-      <w:r>
-        <w:rPr>
-          <w:spacing w:val="-4"/>
-        </w:rPr>
-        <w:t xml:space="preserve"> </w:t>
-      </w:r>
-      <w:r>
-        <w:t>degree</w:t>
-      </w:r>
-      <w:r>
-        <w:rPr>
-          <w:spacing w:val="-4"/>
-        </w:rPr>
-        <w:t xml:space="preserve"> </w:t>
-      </w:r>
-      <w:r>
-        <w:t>in</w:t>
-      </w:r>
-      <w:r>
-        <w:rPr>
-          <w:spacing w:val="-2"/>
-        </w:rPr>
-        <w:t xml:space="preserve"> </w:t>
-      </w:r>
-      <w:r>
-        <w:t>Cybersecurity</w:t>
-      </w:r>
-      <w:r>
-        <w:rPr>
-          <w:spacing w:val="-5"/>
-        </w:rPr>
-        <w:t xml:space="preserve"> </w:t>
-      </w:r>
-      <w:r>
-        <w:t>and</w:t>
-      </w:r>
-      <w:r>
-        <w:rPr>
-          <w:spacing w:val="-2"/>
-        </w:rPr>
-        <w:t xml:space="preserve"> </w:t>
-      </w:r>
-      <w:r>
-        <w:t>Systems.</w:t>
-      </w:r>
-      <w:r>
-        <w:rPr>
-          <w:spacing w:val="-4"/>
-        </w:rPr>
-        <w:t xml:space="preserve"> </w:t>
-      </w:r>
-      <w:r>
-        <w:t>Seeking</w:t>
-      </w:r>
-      <w:r>
-        <w:rPr>
-          <w:spacing w:val="-2"/>
-        </w:rPr>
-        <w:t xml:space="preserve"> </w:t>
-      </w:r>
-      <w:r>
-        <w:t>opportunities to apply my technical knowledge and drive for continuous learning in a dynamic and challenging environment.</w:t>
+        <w:t>Versatile IT Support Specialist with expertise in system administration, networking, and security, combined with strong skills in scripting and development. Experienced in providing on-site and remote support for hardware, software, and network issues across government and private sectors, ensuring high availability and security of critical systems. Currently seeking to apply my technical skills, problem-solving abilities, and drive for continuous improvement in a challenging</w:t>
+      </w:r>
+      <w:r>
+        <w:t xml:space="preserve"> systems management roles</w:t>
+      </w:r>
+      <w:r>
+        <w:t>.</w:t>
       </w:r>
     </w:p>
     <w:p>
@@ -727,7 +489,7 @@
           </mc:Choice>
           <mc:Fallback>
             <w:pict>
-              <v:shape w14:anchorId="06D3679F" id="Graphic 6" o:spid="_x0000_s1026" style="position:absolute;margin-left:34.6pt;margin-top:20.4pt;width:526.3pt;height:.7pt;z-index:-15728128;visibility:visible;mso-wrap-style:square;mso-wrap-distance-left:0;mso-wrap-distance-top:0;mso-wrap-distance-right:0;mso-wrap-distance-bottom:0;mso-position-horizontal:absolute;mso-position-horizontal-relative:page;mso-position-vertical:absolute;mso-position-vertical-relative:text;v-text-anchor:top" coordsize="6684009,8890" o:gfxdata="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" path="m6684009,l,,,8890r6684009,l6684009,xe" fillcolor="black" stroked="f">
+              <v:shape w14:anchorId="02383BEA" id="Graphic 6" o:spid="_x0000_s1026" style="position:absolute;margin-left:34.6pt;margin-top:20.4pt;width:526.3pt;height:.7pt;z-index:-15728128;visibility:visible;mso-wrap-style:square;mso-wrap-distance-left:0;mso-wrap-distance-top:0;mso-wrap-distance-right:0;mso-wrap-distance-bottom:0;mso-position-horizontal:absolute;mso-position-horizontal-relative:page;mso-position-vertical:absolute;mso-position-vertical-relative:text;v-text-anchor:top" coordsize="6684009,8890" o:gfxdata="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" path="m6684009,l,,,8890r6684009,l6684009,xe" fillcolor="black" stroked="f">
                 <v:path arrowok="t"/>
                 <w10:wrap type="topAndBottom" anchorx="page"/>
               </v:shape>
@@ -909,21 +671,12 @@
         </w:rPr>
         <w:tab/>
       </w:r>
-      <w:proofErr w:type="spellStart"/>
       <w:r>
         <w:rPr>
           <w:b/>
           <w:spacing w:val="-4"/>
         </w:rPr>
-        <w:t>Badaro</w:t>
-      </w:r>
-      <w:proofErr w:type="spellEnd"/>
-      <w:r>
-        <w:rPr>
-          <w:b/>
-          <w:spacing w:val="-4"/>
-        </w:rPr>
-        <w:t>,</w:t>
+        <w:t>Badaro,</w:t>
       </w:r>
       <w:r>
         <w:rPr>
@@ -937,7 +690,14 @@
           <w:b/>
           <w:spacing w:val="-2"/>
         </w:rPr>
-        <w:t>Beirut</w:t>
+        <w:t>Beir</w:t>
+      </w:r>
+      <w:r>
+        <w:rPr>
+          <w:b/>
+          <w:spacing w:val="-2"/>
+        </w:rPr>
+        <w:t>ut</w:t>
       </w:r>
     </w:p>
     <w:p>
@@ -1103,15 +863,7 @@
         <w:ind w:right="1230"/>
       </w:pPr>
       <w:r>
-        <w:t xml:space="preserve">Install, configure, and troubleshoot CCTV systems, including cameras and Network Video Recorders (NVRs), while overseeing the setup and management of server cabinets, racks, and network switches. Additionally, provide configuration and support for VOIP systems, including the setup and troubleshooting of </w:t>
-      </w:r>
-      <w:proofErr w:type="spellStart"/>
-      <w:r>
-        <w:t>Grandstream</w:t>
-      </w:r>
-      <w:proofErr w:type="spellEnd"/>
-      <w:r>
-        <w:t xml:space="preserve"> devices over IP networks.</w:t>
+        <w:t>Install, configure, and troubleshoot CCTV systems, including cameras and Network Video Recorders (NVRs), while overseeing the setup and management of server cabinets, racks, and network switches. Additionally, provide configuration and support for VOIP systems, including the setup and troubleshooting of Grandstream devices over IP networks.</w:t>
       </w:r>
     </w:p>
     <w:p>
@@ -1360,14 +1112,12 @@
           <w:spacing w:val="-2"/>
         </w:rPr>
       </w:pPr>
-      <w:proofErr w:type="spellStart"/>
       <w:r>
         <w:rPr>
           <w:spacing w:val="-2"/>
         </w:rPr>
         <w:t>SecureALM</w:t>
       </w:r>
-      <w:proofErr w:type="spellEnd"/>
       <w:r>
         <w:tab/>
       </w:r>
@@ -1922,7 +1672,10 @@
         <w:t xml:space="preserve"> </w:t>
       </w:r>
       <w:r>
-        <w:t>effective handling of enterprise traffic.</w:t>
+        <w:t xml:space="preserve">effective </w:t>
+      </w:r>
+      <w:r>
+        <w:t>handling of enterprise traffic.</w:t>
       </w:r>
     </w:p>
     <w:p>
@@ -1955,11 +1708,9 @@
         </w:rPr>
         <w:t xml:space="preserve"> </w:t>
       </w:r>
-      <w:proofErr w:type="spellStart"/>
       <w:r>
         <w:t>tunneks</w:t>
       </w:r>
-      <w:proofErr w:type="spellEnd"/>
       <w:r>
         <w:rPr>
           <w:spacing w:val="-4"/>
@@ -2179,7 +1930,7 @@
           </mc:Choice>
           <mc:Fallback>
             <w:pict>
-              <v:group w14:anchorId="27397B8C" id="Group 7" o:spid="_x0000_s1026" style="width:526.3pt;height:.7pt;mso-position-horizontal-relative:char;mso-position-vertical-relative:line" coordsize="66840,88" o:gfxdata="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">
+              <v:group w14:anchorId="2A0E85AD" id="Group 7" o:spid="_x0000_s1026" style="width:526.3pt;height:.7pt;mso-position-horizontal-relative:char;mso-position-vertical-relative:line" coordsize="66840,88" o:gfxdata="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">
                 <v:shape id="Graphic 8" o:spid="_x0000_s1027" style="position:absolute;width:66840;height:88;visibility:visible;mso-wrap-style:square;v-text-anchor:top" coordsize="6684009,8890" o:gfxdata="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" path="m6684009,l,,,8890r6684009,l6684009,xe" fillcolor="black" stroked="f">
                   <v:path arrowok="t"/>
                 </v:shape>
@@ -2497,7 +2248,7 @@
           </mc:Choice>
           <mc:Fallback>
             <w:pict>
-              <v:shape w14:anchorId="4B43017B" id="Graphic 9" o:spid="_x0000_s1026" style="position:absolute;margin-left:34.6pt;margin-top:15.35pt;width:526.3pt;height:.7pt;z-index:-15727104;visibility:visible;mso-wrap-style:square;mso-wrap-distance-left:0;mso-wrap-distance-top:0;mso-wrap-distance-right:0;mso-wrap-distance-bottom:0;mso-position-horizontal:absolute;mso-position-horizontal-relative:page;mso-position-vertical:absolute;mso-position-vertical-relative:text;v-text-anchor:top" coordsize="6684009,8890" o:gfxdata="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" path="m6684009,l,,,8890r6684009,l6684009,xe" fillcolor="black" stroked="f">
+              <v:shape w14:anchorId="42BB2DA2" id="Graphic 9" o:spid="_x0000_s1026" style="position:absolute;margin-left:34.6pt;margin-top:15.35pt;width:526.3pt;height:.7pt;z-index:-15727104;visibility:visible;mso-wrap-style:square;mso-wrap-distance-left:0;mso-wrap-distance-top:0;mso-wrap-distance-right:0;mso-wrap-distance-bottom:0;mso-position-horizontal:absolute;mso-position-horizontal-relative:page;mso-position-vertical:absolute;mso-position-vertical-relative:text;v-text-anchor:top" coordsize="6684009,8890" o:gfxdata="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" path="m6684009,l,,,8890r6684009,l6684009,xe" fillcolor="black" stroked="f">
                 <v:path arrowok="t"/>
                 <w10:wrap type="topAndBottom" anchorx="page"/>
               </v:shape>
@@ -3000,7 +2751,7 @@
           </mc:Choice>
           <mc:Fallback>
             <w:pict>
-              <v:shape w14:anchorId="18DB445E" id="Graphic 10" o:spid="_x0000_s1026" style="position:absolute;margin-left:34.6pt;margin-top:12.25pt;width:526.3pt;height:.7pt;z-index:-15726592;visibility:visible;mso-wrap-style:square;mso-wrap-distance-left:0;mso-wrap-distance-top:0;mso-wrap-distance-right:0;mso-wrap-distance-bottom:0;mso-position-horizontal:absolute;mso-position-horizontal-relative:page;mso-position-vertical:absolute;mso-position-vertical-relative:text;v-text-anchor:top" coordsize="6684009,8890" o:gfxdata="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" path="m6684009,l,,,8890r6684009,l6684009,xe" fillcolor="black" stroked="f">
+              <v:shape w14:anchorId="266F3A95" id="Graphic 10" o:spid="_x0000_s1026" style="position:absolute;margin-left:34.6pt;margin-top:12.25pt;width:526.3pt;height:.7pt;z-index:-15726592;visibility:visible;mso-wrap-style:square;mso-wrap-distance-left:0;mso-wrap-distance-top:0;mso-wrap-distance-right:0;mso-wrap-distance-bottom:0;mso-position-horizontal:absolute;mso-position-horizontal-relative:page;mso-position-vertical:absolute;mso-position-vertical-relative:text;v-text-anchor:top" coordsize="6684009,8890" o:gfxdata="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" path="m6684009,l,,,8890r6684009,l6684009,xe" fillcolor="black" stroked="f">
                 <v:path arrowok="t"/>
                 <w10:wrap type="topAndBottom" anchorx="page"/>
               </v:shape>
@@ -3265,14 +3016,12 @@
         </w:rPr>
         <w:t xml:space="preserve"> </w:t>
       </w:r>
-      <w:proofErr w:type="spellStart"/>
       <w:r>
         <w:rPr>
           <w:spacing w:val="-4"/>
         </w:rPr>
         <w:t>ESXi</w:t>
       </w:r>
-      <w:proofErr w:type="spellEnd"/>
     </w:p>
     <w:p>
       <w:pPr>
@@ -3493,7 +3242,7 @@
 </file>
 
 <file path=word/numbering.xml><?xml version="1.0" encoding="utf-8"?>
-<w:numbering xmlns:wpc="http://schemas.microsoft.com/office/word/2010/wordprocessingCanvas" xmlns:cx="http://schemas.microsoft.com/office/drawing/2014/chartex" xmlns:cx1="http://schemas.microsoft.com/office/drawing/2015/9/8/chartex" xmlns:cx2="http://schemas.microsoft.com/office/drawing/2015/10/21/chartex" xmlns:cx3="http://schemas.microsoft.com/office/drawing/2016/5/9/chartex" xmlns:cx4="http://schemas.microsoft.com/office/drawing/2016/5/10/chartex" xmlns:cx5="http://schemas.microsoft.com/office/drawing/2016/5/11/chartex" xmlns:cx6="http://schemas.microsoft.com/office/drawing/2016/5/12/chartex" xmlns:cx7="http://schemas.microsoft.com/office/drawing/2016/5/13/chartex" xmlns:cx8="http://schemas.microsoft.com/office/drawing/2016/5/14/chartex" xmlns:mc="http://schemas.openxmlformats.org/markup-compatibility/2006" xmlns:aink="http://schemas.microsoft.com/office/drawing/2016/ink" xmlns:am3d="http://schemas.microsoft.com/office/drawing/2017/model3d" xmlns:o="urn:schemas-microsoft-com:office:office" xmlns:oel="http://schemas.microsoft.com/office/2019/extlst" xmlns:r="http://schemas.openxmlformats.org/officeDocument/2006/relationships" xmlns:m="http://schemas.openxmlformats.org/officeDocument/2006/math" xmlns:v="urn:schemas-microsoft-com:vml" xmlns:wp14="http://schemas.microsoft.com/office/word/2010/wordprocessingDrawing" xmlns:wp="http://schemas.openxmlformats.org/drawingml/2006/wordprocessingDrawing" xmlns:w10="urn:schemas-microsoft-com:office:word" xmlns:w="http://schemas.openxmlformats.org/wordprocessingml/2006/main" xmlns:w14="http://schemas.microsoft.com/office/word/2010/wordml" xmlns:w15="http://schemas.microsoft.com/office/word/2012/wordml" xmlns:w16cex="http://schemas.microsoft.com/office/word/2018/wordml/cex" xmlns:w16cid="http://schemas.microsoft.com/office/word/2016/wordml/cid" xmlns:w16="http://schemas.microsoft.com/office/word/2018/wordml" xmlns:w16du="http://schemas.microsoft.com/office/word/2023/wordml/word16du" xmlns:w16sdtdh="http://schemas.microsoft.com/office/word/2020/wordml/sdtdatahash" xmlns:w16se="http://schemas.microsoft.com/office/word/2015/wordml/symex" xmlns:wpg="http://schemas.microsoft.com/office/word/2010/wordprocessingGroup" xmlns:wpi="http://schemas.microsoft.com/office/word/2010/wordprocessingInk" xmlns:wne="http://schemas.microsoft.com/office/word/2006/wordml" xmlns:wps="http://schemas.microsoft.com/office/word/2010/wordprocessingShape" mc:Ignorable="w14 w15 w16se w16cid w16 w16cex w16sdtdh w16du wp14">
+<w:numbering xmlns:wpc="http://schemas.microsoft.com/office/word/2010/wordprocessingCanvas" xmlns:cx="http://schemas.microsoft.com/office/drawing/2014/chartex" xmlns:cx1="http://schemas.microsoft.com/office/drawing/2015/9/8/chartex" xmlns:cx2="http://schemas.microsoft.com/office/drawing/2015/10/21/chartex" xmlns:cx3="http://schemas.microsoft.com/office/drawing/2016/5/9/chartex" xmlns:cx4="http://schemas.microsoft.com/office/drawing/2016/5/10/chartex" xmlns:cx5="http://schemas.microsoft.com/office/drawing/2016/5/11/chartex" xmlns:cx6="http://schemas.microsoft.com/office/drawing/2016/5/12/chartex" xmlns:cx7="http://schemas.microsoft.com/office/drawing/2016/5/13/chartex" xmlns:cx8="http://schemas.microsoft.com/office/drawing/2016/5/14/chartex" xmlns:mc="http://schemas.openxmlformats.org/markup-compatibility/2006" xmlns:aink="http://schemas.microsoft.com/office/drawing/2016/ink" xmlns:am3d="http://schemas.microsoft.com/office/drawing/2017/model3d" xmlns:o="urn:schemas-microsoft-com:office:office" xmlns:r="http://schemas.openxmlformats.org/officeDocument/2006/relationships" xmlns:m="http://schemas.openxmlformats.org/officeDocument/2006/math" xmlns:v="urn:schemas-microsoft-com:vml" xmlns:wp14="http://schemas.microsoft.com/office/word/2010/wordprocessingDrawing" xmlns:wp="http://schemas.openxmlformats.org/drawingml/2006/wordprocessingDrawing" xmlns:w10="urn:schemas-microsoft-com:office:word" xmlns:w="http://schemas.openxmlformats.org/wordprocessingml/2006/main" xmlns:w14="http://schemas.microsoft.com/office/word/2010/wordml" xmlns:w15="http://schemas.microsoft.com/office/word/2012/wordml" xmlns:w16cex="http://schemas.microsoft.com/office/word/2018/wordml/cex" xmlns:w16cid="http://schemas.microsoft.com/office/word/2016/wordml/cid" xmlns:w16="http://schemas.microsoft.com/office/word/2018/wordml" xmlns:w16sdtdh="http://schemas.microsoft.com/office/word/2020/wordml/sdtdatahash" xmlns:w16se="http://schemas.microsoft.com/office/word/2015/wordml/symex" xmlns:wpg="http://schemas.microsoft.com/office/word/2010/wordprocessingGroup" xmlns:wpi="http://schemas.microsoft.com/office/word/2010/wordprocessingInk" xmlns:wne="http://schemas.microsoft.com/office/word/2006/wordml" xmlns:wps="http://schemas.microsoft.com/office/word/2010/wordprocessingShape" mc:Ignorable="w14 w15 w16se w16cid w16 w16cex w16sdtdh wp14">
   <w:abstractNum w:abstractNumId="0" w15:restartNumberingAfterBreak="0">
     <w:nsid w:val="244478C6"/>
     <w:multiLevelType w:val="hybridMultilevel"/>
@@ -3615,14 +3364,14 @@
       </w:rPr>
     </w:lvl>
   </w:abstractNum>
-  <w:num w:numId="1" w16cid:durableId="2136286860">
+  <w:num w:numId="1">
     <w:abstractNumId w:val="0"/>
   </w:num>
 </w:numbering>
 </file>
 
 <file path=word/styles.xml><?xml version="1.0" encoding="utf-8"?>
-<w:styles xmlns:mc="http://schemas.openxmlformats.org/markup-compatibility/2006" xmlns:r="http://schemas.openxmlformats.org/officeDocument/2006/relationships" xmlns:w="http://schemas.openxmlformats.org/wordprocessingml/2006/main" xmlns:w14="http://schemas.microsoft.com/office/word/2010/wordml" xmlns:w15="http://schemas.microsoft.com/office/word/2012/wordml" xmlns:w16cex="http://schemas.microsoft.com/office/word/2018/wordml/cex" xmlns:w16cid="http://schemas.microsoft.com/office/word/2016/wordml/cid" xmlns:w16="http://schemas.microsoft.com/office/word/2018/wordml" xmlns:w16du="http://schemas.microsoft.com/office/word/2023/wordml/word16du" xmlns:w16sdtdh="http://schemas.microsoft.com/office/word/2020/wordml/sdtdatahash" xmlns:w16se="http://schemas.microsoft.com/office/word/2015/wordml/symex" mc:Ignorable="w14 w15 w16se w16cid w16 w16cex w16sdtdh w16du">
+<w:styles xmlns:mc="http://schemas.openxmlformats.org/markup-compatibility/2006" xmlns:r="http://schemas.openxmlformats.org/officeDocument/2006/relationships" xmlns:w="http://schemas.openxmlformats.org/wordprocessingml/2006/main" xmlns:w14="http://schemas.microsoft.com/office/word/2010/wordml" xmlns:w15="http://schemas.microsoft.com/office/word/2012/wordml" xmlns:w16cex="http://schemas.microsoft.com/office/word/2018/wordml/cex" xmlns:w16cid="http://schemas.microsoft.com/office/word/2016/wordml/cid" xmlns:w16="http://schemas.microsoft.com/office/word/2018/wordml" xmlns:w16sdtdh="http://schemas.microsoft.com/office/word/2020/wordml/sdtdatahash" xmlns:w16se="http://schemas.microsoft.com/office/word/2015/wordml/symex" mc:Ignorable="w14 w15 w16se w16cid w16 w16cex w16sdtdh">
   <w:docDefaults>
     <w:rPrDefault>
       <w:rPr>
